--- a/DOCUMENTATION.docx
+++ b/DOCUMENTATION.docx
@@ -1,6 +1,6 @@
 
 <file path=word/document.xml><?xml version="1.0" encoding="utf-8"?>
-<w:document xmlns:wpc="http://schemas.microsoft.com/office/word/2010/wordprocessingCanvas" xmlns:cx="http://schemas.microsoft.com/office/drawing/2014/chartex" xmlns:cx1="http://schemas.microsoft.com/office/drawing/2015/9/8/chartex" xmlns:cx2="http://schemas.microsoft.com/office/drawing/2015/10/21/chartex" xmlns:cx3="http://schemas.microsoft.com/office/drawing/2016/5/9/chartex" xmlns:cx4="http://schemas.microsoft.com/office/drawing/2016/5/10/chartex" xmlns:cx5="http://schemas.microsoft.com/office/drawing/2016/5/11/chartex" xmlns:cx6="http://schemas.microsoft.com/office/drawing/2016/5/12/chartex" xmlns:cx7="http://schemas.microsoft.com/office/drawing/2016/5/13/chartex" xmlns:cx8="http://schemas.microsoft.com/office/drawing/2016/5/14/chartex" xmlns:mc="http://schemas.openxmlformats.org/markup-compatibility/2006" xmlns:aink="http://schemas.microsoft.com/office/drawing/2016/ink" xmlns:am3d="http://schemas.microsoft.com/office/drawing/2017/model3d" xmlns:o="urn:schemas-microsoft-com:office:office" xmlns:r="http://schemas.openxmlformats.org/officeDocument/2006/relationships" xmlns:m="http://schemas.openxmlformats.org/officeDocument/2006/math" xmlns:v="urn:schemas-microsoft-com:vml" xmlns:wp14="http://schemas.microsoft.com/office/word/2010/wordprocessingDrawing" xmlns:wp="http://schemas.openxmlformats.org/drawingml/2006/wordprocessingDrawing" xmlns:w10="urn:schemas-microsoft-com:office:word" xmlns:w="http://schemas.openxmlformats.org/wordprocessingml/2006/main" xmlns:w14="http://schemas.microsoft.com/office/word/2010/wordml" xmlns:w15="http://schemas.microsoft.com/office/word/2012/wordml" xmlns:w16cid="http://schemas.microsoft.com/office/word/2016/wordml/cid" xmlns:w16se="http://schemas.microsoft.com/office/word/2015/wordml/symex" xmlns:wpg="http://schemas.microsoft.com/office/word/2010/wordprocessingGroup" xmlns:wpi="http://schemas.microsoft.com/office/word/2010/wordprocessingInk" xmlns:wne="http://schemas.microsoft.com/office/word/2006/wordml" xmlns:wps="http://schemas.microsoft.com/office/word/2010/wordprocessingShape" mc:Ignorable="w14 w15 w16se w16cid wp14">
+<w:document xmlns:wpc="http://schemas.microsoft.com/office/word/2010/wordprocessingCanvas" xmlns:cx="http://schemas.microsoft.com/office/drawing/2014/chartex" xmlns:cx1="http://schemas.microsoft.com/office/drawing/2015/9/8/chartex" xmlns:cx2="http://schemas.microsoft.com/office/drawing/2015/10/21/chartex" xmlns:cx3="http://schemas.microsoft.com/office/drawing/2016/5/9/chartex" xmlns:cx4="http://schemas.microsoft.com/office/drawing/2016/5/10/chartex" xmlns:cx5="http://schemas.microsoft.com/office/drawing/2016/5/11/chartex" xmlns:cx6="http://schemas.microsoft.com/office/drawing/2016/5/12/chartex" xmlns:cx7="http://schemas.microsoft.com/office/drawing/2016/5/13/chartex" xmlns:cx8="http://schemas.microsoft.com/office/drawing/2016/5/14/chartex" xmlns:mc="http://schemas.openxmlformats.org/markup-compatibility/2006" xmlns:aink="http://schemas.microsoft.com/office/drawing/2016/ink" xmlns:am3d="http://schemas.microsoft.com/office/drawing/2017/model3d" xmlns:o="urn:schemas-microsoft-com:office:office" xmlns:r="http://schemas.openxmlformats.org/officeDocument/2006/relationships" xmlns:m="http://schemas.openxmlformats.org/officeDocument/2006/math" xmlns:v="urn:schemas-microsoft-com:vml" xmlns:wp14="http://schemas.microsoft.com/office/word/2010/wordprocessingDrawing" xmlns:wp="http://schemas.openxmlformats.org/drawingml/2006/wordprocessingDrawing" xmlns:w10="urn:schemas-microsoft-com:office:word" xmlns:w="http://schemas.openxmlformats.org/wordprocessingml/2006/main" xmlns:w14="http://schemas.microsoft.com/office/word/2010/wordml" xmlns:w15="http://schemas.microsoft.com/office/word/2012/wordml" xmlns:w16cex="http://schemas.microsoft.com/office/word/2018/wordml/cex" xmlns:w16cid="http://schemas.microsoft.com/office/word/2016/wordml/cid" xmlns:w16="http://schemas.microsoft.com/office/word/2018/wordml" xmlns:w16se="http://schemas.microsoft.com/office/word/2015/wordml/symex" xmlns:wpg="http://schemas.microsoft.com/office/word/2010/wordprocessingGroup" xmlns:wpi="http://schemas.microsoft.com/office/word/2010/wordprocessingInk" xmlns:wne="http://schemas.microsoft.com/office/word/2006/wordml" xmlns:wps="http://schemas.microsoft.com/office/word/2010/wordprocessingShape" mc:Ignorable="w14 w15 w16se w16cid w16 w16cex wp14">
   <w:body>
     <w:p>
       <w:pPr>
@@ -1098,6 +1098,14 @@
     </w:p>
     <w:p>
       <w:pPr>
+        <w:pStyle w:val="Heading3"/>
+      </w:pPr>
+      <w:r>
+        <w:t>Literature search</w:t>
+      </w:r>
+    </w:p>
+    <w:p>
+      <w:pPr>
         <w:rPr>
           <w:b/>
           <w:bCs/>
@@ -1108,17 +1116,7 @@
           <w:b/>
           <w:bCs/>
         </w:rPr>
-        <w:t>Frequency power bands</w:t>
-      </w:r>
-    </w:p>
-    <w:p>
-      <w:r>
-        <w:t>&lt;bar chart&gt;</w:t>
-      </w:r>
-    </w:p>
-    <w:p>
-      <w:r>
-        <w:t>&lt;frequency power across electrodes heat map&gt;</w:t>
+        <w:t>Sleep-staging features</w:t>
       </w:r>
     </w:p>
     <w:p/>
@@ -1134,23 +1132,28 @@
           <w:b/>
           <w:bCs/>
         </w:rPr>
-        <w:t>Sleep-staging features</w:t>
-      </w:r>
-    </w:p>
-    <w:p/>
-    <w:p>
-      <w:pPr>
+        <w:t xml:space="preserve">Other </w:t>
+      </w:r>
+      <w:r>
         <w:rPr>
           <w:b/>
           <w:bCs/>
         </w:rPr>
-      </w:pPr>
+        <w:t xml:space="preserve">neural </w:t>
+      </w:r>
       <w:r>
         <w:rPr>
           <w:b/>
           <w:bCs/>
         </w:rPr>
-        <w:t>Other features</w:t>
+        <w:t>features</w:t>
+      </w:r>
+      <w:r>
+        <w:rPr>
+          <w:b/>
+          <w:bCs/>
+        </w:rPr>
+        <w:t xml:space="preserve"> commonly used</w:t>
       </w:r>
     </w:p>
     <w:p>
@@ -1177,6 +1180,39 @@
         <w:t>EKG, EOG, video</w:t>
       </w:r>
     </w:p>
+    <w:p>
+      <w:pPr>
+        <w:pStyle w:val="Heading3"/>
+      </w:pPr>
+      <w:r>
+        <w:t>Extracting neural features from dataset</w:t>
+      </w:r>
+    </w:p>
+    <w:p>
+      <w:pPr>
+        <w:rPr>
+          <w:b/>
+          <w:bCs/>
+        </w:rPr>
+      </w:pPr>
+      <w:r>
+        <w:rPr>
+          <w:b/>
+          <w:bCs/>
+        </w:rPr>
+        <w:t>Frequency power bands</w:t>
+      </w:r>
+    </w:p>
+    <w:p>
+      <w:r>
+        <w:t>&lt;bar chart&gt;</w:t>
+      </w:r>
+    </w:p>
+    <w:p>
+      <w:r>
+        <w:t>&lt;frequency power across electrodes heat map&gt;</w:t>
+      </w:r>
+    </w:p>
     <w:p/>
     <w:p>
       <w:pPr>
@@ -1269,45 +1305,6 @@
     </w:p>
     <w:p>
       <w:pPr>
-        <w:pStyle w:val="Heading3"/>
-      </w:pPr>
-      <w:r>
-        <w:t>Aim 2.2: Classifying between different sleep stages</w:t>
-      </w:r>
-    </w:p>
-    <w:p>
-      <w:pPr>
-        <w:rPr>
-          <w:b/>
-          <w:bCs/>
-        </w:rPr>
-      </w:pPr>
-      <w:r>
-        <w:rPr>
-          <w:b/>
-          <w:bCs/>
-        </w:rPr>
-        <w:t xml:space="preserve">Unsupervised clustering of </w:t>
-      </w:r>
-    </w:p>
-    <w:p>
-      <w:pPr>
-        <w:rPr>
-          <w:b/>
-          <w:bCs/>
-        </w:rPr>
-      </w:pPr>
-    </w:p>
-    <w:p>
-      <w:pPr>
-        <w:pStyle w:val="Heading3"/>
-      </w:pPr>
-      <w:r>
-        <w:t xml:space="preserve">Aim 2.3: Classifier generalizability </w:t>
-      </w:r>
-    </w:p>
-    <w:p>
-      <w:pPr>
         <w:rPr>
           <w:b/>
           <w:bCs/>
@@ -1330,7 +1327,7 @@
         </w:numPr>
       </w:pPr>
       <w:r>
-        <w:t>Test classifier as-is on other patients</w:t>
+        <w:t>Test classifier as-is on other patients (sleep vs. wake)</w:t>
       </w:r>
     </w:p>
     <w:p>
@@ -1356,8 +1353,70 @@
       <w:r>
         <w:t>Optional: build a huge ass classifier with TONS of data + see how generalizable it is to new patients (similar to the EEG massive study)</w:t>
       </w:r>
-      <w:bookmarkStart w:id="0" w:name="_GoBack"/>
-      <w:bookmarkEnd w:id="0"/>
+    </w:p>
+    <w:p>
+      <w:pPr>
+        <w:pStyle w:val="Heading3"/>
+      </w:pPr>
+      <w:r>
+        <w:t>Aim 2.2: Classifying between different sleep stages</w:t>
+      </w:r>
+    </w:p>
+    <w:p>
+      <w:pPr>
+        <w:rPr>
+          <w:b/>
+          <w:bCs/>
+        </w:rPr>
+      </w:pPr>
+      <w:r>
+        <w:rPr>
+          <w:b/>
+          <w:bCs/>
+        </w:rPr>
+        <w:t xml:space="preserve">Unsupervised clustering of </w:t>
+      </w:r>
+      <w:r>
+        <w:rPr>
+          <w:b/>
+          <w:bCs/>
+        </w:rPr>
+        <w:t>sleep stages</w:t>
+      </w:r>
+    </w:p>
+    <w:p>
+      <w:pPr>
+        <w:pStyle w:val="ListParagraph"/>
+        <w:numPr>
+          <w:ilvl w:val="0"/>
+          <w:numId w:val="2"/>
+        </w:numPr>
+      </w:pPr>
+      <w:r>
+        <w:t>Building on Nancy’s naturalistic paper</w:t>
+      </w:r>
+    </w:p>
+    <w:p>
+      <w:pPr>
+        <w:rPr>
+          <w:b/>
+          <w:bCs/>
+        </w:rPr>
+      </w:pPr>
+    </w:p>
+    <w:p>
+      <w:pPr>
+        <w:pStyle w:val="Heading3"/>
+      </w:pPr>
+      <w:r>
+        <w:lastRenderedPageBreak/>
+        <w:t xml:space="preserve">Aim 2.3: Classifier generalizability </w:t>
+      </w:r>
+    </w:p>
+    <w:p>
+      <w:r>
+        <w:t>(moved to Aim 2.1 bc cannot evaluate unsupervised clustering)</w:t>
+      </w:r>
     </w:p>
     <w:p>
       <w:pPr>
@@ -1378,7 +1437,7 @@
 </file>
 
 <file path=word/numbering.xml><?xml version="1.0" encoding="utf-8"?>
-<w:numbering xmlns:wpc="http://schemas.microsoft.com/office/word/2010/wordprocessingCanvas" xmlns:cx="http://schemas.microsoft.com/office/drawing/2014/chartex" xmlns:cx1="http://schemas.microsoft.com/office/drawing/2015/9/8/chartex" xmlns:cx2="http://schemas.microsoft.com/office/drawing/2015/10/21/chartex" xmlns:cx3="http://schemas.microsoft.com/office/drawing/2016/5/9/chartex" xmlns:cx4="http://schemas.microsoft.com/office/drawing/2016/5/10/chartex" xmlns:cx5="http://schemas.microsoft.com/office/drawing/2016/5/11/chartex" xmlns:cx6="http://schemas.microsoft.com/office/drawing/2016/5/12/chartex" xmlns:cx7="http://schemas.microsoft.com/office/drawing/2016/5/13/chartex" xmlns:cx8="http://schemas.microsoft.com/office/drawing/2016/5/14/chartex" xmlns:mc="http://schemas.openxmlformats.org/markup-compatibility/2006" xmlns:aink="http://schemas.microsoft.com/office/drawing/2016/ink" xmlns:am3d="http://schemas.microsoft.com/office/drawing/2017/model3d" xmlns:o="urn:schemas-microsoft-com:office:office" xmlns:r="http://schemas.openxmlformats.org/officeDocument/2006/relationships" xmlns:m="http://schemas.openxmlformats.org/officeDocument/2006/math" xmlns:v="urn:schemas-microsoft-com:vml" xmlns:wp14="http://schemas.microsoft.com/office/word/2010/wordprocessingDrawing" xmlns:wp="http://schemas.openxmlformats.org/drawingml/2006/wordprocessingDrawing" xmlns:w10="urn:schemas-microsoft-com:office:word" xmlns:w="http://schemas.openxmlformats.org/wordprocessingml/2006/main" xmlns:w14="http://schemas.microsoft.com/office/word/2010/wordml" xmlns:w15="http://schemas.microsoft.com/office/word/2012/wordml" xmlns:w16cid="http://schemas.microsoft.com/office/word/2016/wordml/cid" xmlns:w16se="http://schemas.microsoft.com/office/word/2015/wordml/symex" xmlns:wpg="http://schemas.microsoft.com/office/word/2010/wordprocessingGroup" xmlns:wpi="http://schemas.microsoft.com/office/word/2010/wordprocessingInk" xmlns:wne="http://schemas.microsoft.com/office/word/2006/wordml" xmlns:wps="http://schemas.microsoft.com/office/word/2010/wordprocessingShape" mc:Ignorable="w14 w15 w16se w16cid wp14">
+<w:numbering xmlns:wpc="http://schemas.microsoft.com/office/word/2010/wordprocessingCanvas" xmlns:cx="http://schemas.microsoft.com/office/drawing/2014/chartex" xmlns:cx1="http://schemas.microsoft.com/office/drawing/2015/9/8/chartex" xmlns:cx2="http://schemas.microsoft.com/office/drawing/2015/10/21/chartex" xmlns:cx3="http://schemas.microsoft.com/office/drawing/2016/5/9/chartex" xmlns:cx4="http://schemas.microsoft.com/office/drawing/2016/5/10/chartex" xmlns:cx5="http://schemas.microsoft.com/office/drawing/2016/5/11/chartex" xmlns:cx6="http://schemas.microsoft.com/office/drawing/2016/5/12/chartex" xmlns:cx7="http://schemas.microsoft.com/office/drawing/2016/5/13/chartex" xmlns:cx8="http://schemas.microsoft.com/office/drawing/2016/5/14/chartex" xmlns:mc="http://schemas.openxmlformats.org/markup-compatibility/2006" xmlns:aink="http://schemas.microsoft.com/office/drawing/2016/ink" xmlns:am3d="http://schemas.microsoft.com/office/drawing/2017/model3d" xmlns:o="urn:schemas-microsoft-com:office:office" xmlns:r="http://schemas.openxmlformats.org/officeDocument/2006/relationships" xmlns:m="http://schemas.openxmlformats.org/officeDocument/2006/math" xmlns:v="urn:schemas-microsoft-com:vml" xmlns:wp14="http://schemas.microsoft.com/office/word/2010/wordprocessingDrawing" xmlns:wp="http://schemas.openxmlformats.org/drawingml/2006/wordprocessingDrawing" xmlns:w10="urn:schemas-microsoft-com:office:word" xmlns:w="http://schemas.openxmlformats.org/wordprocessingml/2006/main" xmlns:w14="http://schemas.microsoft.com/office/word/2010/wordml" xmlns:w15="http://schemas.microsoft.com/office/word/2012/wordml" xmlns:w16cex="http://schemas.microsoft.com/office/word/2018/wordml/cex" xmlns:w16cid="http://schemas.microsoft.com/office/word/2016/wordml/cid" xmlns:w16="http://schemas.microsoft.com/office/word/2018/wordml" xmlns:w16se="http://schemas.microsoft.com/office/word/2015/wordml/symex" xmlns:wpg="http://schemas.microsoft.com/office/word/2010/wordprocessingGroup" xmlns:wpi="http://schemas.microsoft.com/office/word/2010/wordprocessingInk" xmlns:wne="http://schemas.microsoft.com/office/word/2006/wordml" xmlns:wps="http://schemas.microsoft.com/office/word/2010/wordprocessingShape" mc:Ignorable="w14 w15 w16se w16cid w16 w16cex wp14">
   <w:abstractNum w:abstractNumId="0" w15:restartNumberingAfterBreak="0">
     <w:nsid w:val="1F8905D3"/>
     <w:multiLevelType w:val="hybridMultilevel"/>
@@ -1591,7 +1650,7 @@
 </file>
 
 <file path=word/styles.xml><?xml version="1.0" encoding="utf-8"?>
-<w:styles xmlns:mc="http://schemas.openxmlformats.org/markup-compatibility/2006" xmlns:r="http://schemas.openxmlformats.org/officeDocument/2006/relationships" xmlns:w="http://schemas.openxmlformats.org/wordprocessingml/2006/main" xmlns:w14="http://schemas.microsoft.com/office/word/2010/wordml" xmlns:w15="http://schemas.microsoft.com/office/word/2012/wordml" xmlns:w16cid="http://schemas.microsoft.com/office/word/2016/wordml/cid" xmlns:w16se="http://schemas.microsoft.com/office/word/2015/wordml/symex" mc:Ignorable="w14 w15 w16se w16cid">
+<w:styles xmlns:mc="http://schemas.openxmlformats.org/markup-compatibility/2006" xmlns:r="http://schemas.openxmlformats.org/officeDocument/2006/relationships" xmlns:w="http://schemas.openxmlformats.org/wordprocessingml/2006/main" xmlns:w14="http://schemas.microsoft.com/office/word/2010/wordml" xmlns:w15="http://schemas.microsoft.com/office/word/2012/wordml" xmlns:w16cex="http://schemas.microsoft.com/office/word/2018/wordml/cex" xmlns:w16cid="http://schemas.microsoft.com/office/word/2016/wordml/cid" xmlns:w16="http://schemas.microsoft.com/office/word/2018/wordml" xmlns:w16se="http://schemas.microsoft.com/office/word/2015/wordml/symex" mc:Ignorable="w14 w15 w16se w16cid w16 w16cex">
   <w:docDefaults>
     <w:rPrDefault>
       <w:rPr>
@@ -1607,7 +1666,7 @@
       </w:pPr>
     </w:pPrDefault>
   </w:docDefaults>
-  <w:latentStyles w:defLockedState="0" w:defUIPriority="99" w:defSemiHidden="0" w:defUnhideWhenUsed="0" w:defQFormat="0" w:count="377">
+  <w:latentStyles w:defLockedState="0" w:defUIPriority="99" w:defSemiHidden="0" w:defUnhideWhenUsed="0" w:defQFormat="0" w:count="376">
     <w:lsdException w:name="Normal" w:uiPriority="0" w:qFormat="1"/>
     <w:lsdException w:name="heading 1" w:uiPriority="9" w:qFormat="1"/>
     <w:lsdException w:name="heading 2" w:semiHidden="1" w:uiPriority="9" w:unhideWhenUsed="1" w:qFormat="1"/>
@@ -1713,6 +1772,7 @@
     <w:lsdException w:name="HTML Sample" w:semiHidden="1" w:unhideWhenUsed="1"/>
     <w:lsdException w:name="HTML Typewriter" w:semiHidden="1" w:unhideWhenUsed="1"/>
     <w:lsdException w:name="HTML Variable" w:semiHidden="1" w:unhideWhenUsed="1"/>
+    <w:lsdException w:name="Normal Table" w:semiHidden="1" w:unhideWhenUsed="1"/>
     <w:lsdException w:name="annotation subject" w:semiHidden="1" w:unhideWhenUsed="1"/>
     <w:lsdException w:name="No List" w:semiHidden="1" w:unhideWhenUsed="1"/>
     <w:lsdException w:name="Outline List 1" w:semiHidden="1" w:unhideWhenUsed="1"/>
@@ -1759,8 +1819,10 @@
     <w:lsdException w:name="Table Subtle 2" w:semiHidden="1" w:unhideWhenUsed="1"/>
     <w:lsdException w:name="Table Web 1" w:semiHidden="1" w:unhideWhenUsed="1"/>
     <w:lsdException w:name="Table Web 2" w:semiHidden="1" w:unhideWhenUsed="1"/>
+    <w:lsdException w:name="Table Web 3" w:semiHidden="1" w:unhideWhenUsed="1"/>
     <w:lsdException w:name="Balloon Text" w:semiHidden="1" w:unhideWhenUsed="1"/>
     <w:lsdException w:name="Table Grid" w:uiPriority="39"/>
+    <w:lsdException w:name="Table Theme" w:semiHidden="1" w:unhideWhenUsed="1"/>
     <w:lsdException w:name="Placeholder Text" w:semiHidden="1"/>
     <w:lsdException w:name="No Spacing" w:uiPriority="1" w:qFormat="1"/>
     <w:lsdException w:name="Light Shading" w:uiPriority="60"/>
@@ -1981,7 +2043,6 @@
     <w:lsdException w:name="Hashtag" w:semiHidden="1" w:unhideWhenUsed="1"/>
     <w:lsdException w:name="Unresolved Mention" w:semiHidden="1" w:unhideWhenUsed="1"/>
     <w:lsdException w:name="Smart Link" w:semiHidden="1" w:unhideWhenUsed="1"/>
-    <w:lsdException w:name="Smart Link Error" w:semiHidden="1" w:unhideWhenUsed="1"/>
   </w:latentStyles>
   <w:style w:type="paragraph" w:default="1" w:styleId="Normal">
     <w:name w:val="Normal"/>
@@ -2601,7 +2662,7 @@
 </file>
 
 <file path=customXml/itemProps1.xml><?xml version="1.0" encoding="utf-8"?>
-<ds:datastoreItem xmlns:ds="http://schemas.openxmlformats.org/officeDocument/2006/customXml" ds:itemID="{98D883A9-2E48-4AFD-94D6-F15CC1FAE79D}">
+<ds:datastoreItem xmlns:ds="http://schemas.openxmlformats.org/officeDocument/2006/customXml" ds:itemID="{7A919742-B151-DF46-A627-7AB0CBF254BA}">
   <ds:schemaRefs>
     <ds:schemaRef ds:uri="http://schemas.openxmlformats.org/officeDocument/2006/bibliography"/>
   </ds:schemaRefs>
